--- a/CppDLLDemo/doc/CppDLLDemo.docx
+++ b/CppDLLDemo/doc/CppDLLDemo.docx
@@ -27,7 +27,7 @@
       <w:r>
         <w:fldChar w:fldCharType="separate"/>
       </w:r>
-      <w:hyperlink w:anchor="_Toc432247820" w:history="1">
+      <w:hyperlink w:anchor="_Toc432515827" w:history="1">
         <w:r>
           <w:rPr>
             <w:rStyle w:val="Hyperlink"/>
@@ -62,7 +62,7 @@
             <w:noProof/>
             <w:webHidden/>
           </w:rPr>
-          <w:instrText xml:space="preserve"> PAGEREF _Toc432247820 \h </w:instrText>
+          <w:instrText xml:space="preserve"> PAGEREF _Toc432515827 \h </w:instrText>
         </w:r>
         <w:r>
           <w:rPr>
@@ -100,7 +100,7 @@
           <w:noProof/>
         </w:rPr>
       </w:pPr>
-      <w:hyperlink w:anchor="_Toc432247821" w:history="1">
+      <w:hyperlink w:anchor="_Toc432515828" w:history="1">
         <w:r>
           <w:rPr>
             <w:rStyle w:val="Hyperlink"/>
@@ -188,7 +188,7 @@
             <w:noProof/>
             <w:webHidden/>
           </w:rPr>
-          <w:instrText xml:space="preserve"> PAGEREF _Toc432247821 \h </w:instrText>
+          <w:instrText xml:space="preserve"> PAGEREF _Toc432515828 \h </w:instrText>
         </w:r>
         <w:r>
           <w:rPr>
@@ -226,7 +226,7 @@
           <w:noProof/>
         </w:rPr>
       </w:pPr>
-      <w:hyperlink w:anchor="_Toc432247822" w:history="1">
+      <w:hyperlink w:anchor="_Toc432515829" w:history="1">
         <w:r>
           <w:rPr>
             <w:rStyle w:val="Hyperlink"/>
@@ -314,7 +314,7 @@
             <w:noProof/>
             <w:webHidden/>
           </w:rPr>
-          <w:instrText xml:space="preserve"> PAGEREF _Toc432247822 \h </w:instrText>
+          <w:instrText xml:space="preserve"> PAGEREF _Toc432515829 \h </w:instrText>
         </w:r>
         <w:r>
           <w:rPr>
@@ -335,6 +335,94 @@
             <w:webHidden/>
           </w:rPr>
           <w:t>2</w:t>
+        </w:r>
+        <w:r>
+          <w:rPr>
+            <w:noProof/>
+            <w:webHidden/>
+          </w:rPr>
+          <w:fldChar w:fldCharType="end"/>
+        </w:r>
+      </w:hyperlink>
+    </w:p>
+    <w:p>
+      <w:pPr>
+        <w:pStyle w:val="TOC1"/>
+        <w:rPr>
+          <w:noProof/>
+        </w:rPr>
+      </w:pPr>
+      <w:hyperlink w:anchor="_Toc432515830" w:history="1">
+        <w:r>
+          <w:rPr>
+            <w:rStyle w:val="Hyperlink"/>
+            <w:noProof/>
+          </w:rPr>
+          <w:t>4. Project</w:t>
+        </w:r>
+        <w:r>
+          <w:rPr>
+            <w:rStyle w:val="Hyperlink"/>
+            <w:rFonts w:hint="eastAsia"/>
+            <w:noProof/>
+          </w:rPr>
+          <w:t>添加</w:t>
+        </w:r>
+        <w:r>
+          <w:rPr>
+            <w:rStyle w:val="Hyperlink"/>
+            <w:noProof/>
+          </w:rPr>
+          <w:t>Reference</w:t>
+        </w:r>
+        <w:r>
+          <w:rPr>
+            <w:rStyle w:val="Hyperlink"/>
+            <w:rFonts w:hint="eastAsia"/>
+            <w:noProof/>
+          </w:rPr>
+          <w:t>的方式</w:t>
+        </w:r>
+        <w:r>
+          <w:rPr>
+            <w:noProof/>
+            <w:webHidden/>
+          </w:rPr>
+          <w:tab/>
+        </w:r>
+        <w:r>
+          <w:rPr>
+            <w:noProof/>
+            <w:webHidden/>
+          </w:rPr>
+          <w:fldChar w:fldCharType="begin"/>
+        </w:r>
+        <w:r>
+          <w:rPr>
+            <w:noProof/>
+            <w:webHidden/>
+          </w:rPr>
+          <w:instrText xml:space="preserve"> PAGEREF _Toc432515830 \h </w:instrText>
+        </w:r>
+        <w:r>
+          <w:rPr>
+            <w:noProof/>
+            <w:webHidden/>
+          </w:rPr>
+        </w:r>
+        <w:r>
+          <w:rPr>
+            <w:noProof/>
+            <w:webHidden/>
+          </w:rPr>
+          <w:fldChar w:fldCharType="separate"/>
+        </w:r>
+        <w:r>
+          <w:rPr>
+            <w:noProof/>
+            <w:webHidden/>
+          </w:rPr>
+          <w:t>4</w:t>
         </w:r>
         <w:r>
           <w:rPr>
@@ -360,11 +448,8 @@
     <w:p>
       <w:pPr>
         <w:pStyle w:val="Heading1"/>
-        <w:rPr>
-          <w:rFonts w:hint="eastAsia"/>
-        </w:rPr>
-      </w:pPr>
-      <w:bookmarkStart w:id="1" w:name="_Toc432247820"/>
+      </w:pPr>
+      <w:bookmarkStart w:id="1" w:name="_Toc432515827"/>
       <w:r>
         <w:lastRenderedPageBreak/>
         <w:t xml:space="preserve">Solution </w:t>
@@ -378,11 +463,6 @@
       <w:bookmarkEnd w:id="1"/>
     </w:p>
     <w:p>
-      <w:pPr>
-        <w:rPr>
-          <w:rFonts w:hint="eastAsia"/>
-        </w:rPr>
-      </w:pPr>
       <w:r>
         <w:rPr>
           <w:rFonts w:hint="eastAsia"/>
@@ -449,11 +529,6 @@
       </w:r>
     </w:p>
     <w:p>
-      <w:pPr>
-        <w:rPr>
-          <w:rFonts w:hint="eastAsia"/>
-        </w:rPr>
-      </w:pPr>
       <w:r>
         <w:rPr>
           <w:rFonts w:hint="eastAsia"/>
@@ -509,11 +584,6 @@
       </w:r>
     </w:p>
     <w:p>
-      <w:pPr>
-        <w:rPr>
-          <w:rFonts w:hint="eastAsia"/>
-        </w:rPr>
-      </w:pPr>
       <w:r>
         <w:rPr>
           <w:rFonts w:hint="eastAsia"/>
@@ -621,11 +691,8 @@
     <w:p>
       <w:pPr>
         <w:pStyle w:val="Heading1"/>
-        <w:rPr>
-          <w:rFonts w:hint="eastAsia"/>
-        </w:rPr>
-      </w:pPr>
-      <w:bookmarkStart w:id="2" w:name="_Toc432247821"/>
+      </w:pPr>
+      <w:bookmarkStart w:id="2" w:name="_Toc432515828"/>
       <w:r>
         <w:rPr>
           <w:rFonts w:hint="eastAsia"/>
@@ -665,11 +732,6 @@
       <w:bookmarkEnd w:id="2"/>
     </w:p>
     <w:p>
-      <w:pPr>
-        <w:rPr>
-          <w:rFonts w:hint="eastAsia"/>
-        </w:rPr>
-      </w:pPr>
       <w:r>
         <w:rPr>
           <w:rFonts w:hint="eastAsia"/>
@@ -716,11 +778,6 @@
       </w:r>
     </w:p>
     <w:p>
-      <w:pPr>
-        <w:rPr>
-          <w:rFonts w:hint="eastAsia"/>
-        </w:rPr>
-      </w:pPr>
       <w:r>
         <w:rPr>
           <w:rFonts w:hint="eastAsia"/>
@@ -888,750 +945,734 @@
           <w:rFonts w:hint="eastAsia"/>
         </w:rPr>
         <w:t>库里只有函数的名称和地址，没有具体的实现代码和数据而已）</w:t>
+      </w:r>
+    </w:p>
+    <w:p/>
+    <w:p>
+      <w:r>
+        <w:rPr>
+          <w:rFonts w:hint="eastAsia"/>
+        </w:rPr>
+        <w:t>程序员在建立一个</w:t>
+      </w:r>
+      <w:r>
+        <w:rPr>
+          <w:rFonts w:hint="eastAsia"/>
+        </w:rPr>
+        <w:t xml:space="preserve"> DLL</w:t>
+      </w:r>
+      <w:r>
+        <w:rPr>
+          <w:rFonts w:hint="eastAsia"/>
+        </w:rPr>
+        <w:t>文件时，链接程序会</w:t>
+      </w:r>
+      <w:r>
+        <w:rPr>
+          <w:rFonts w:hint="eastAsia"/>
+        </w:rPr>
+        <w:t xml:space="preserve"> </w:t>
+      </w:r>
+      <w:r>
+        <w:rPr>
+          <w:rFonts w:hint="eastAsia"/>
+        </w:rPr>
+        <w:t>自动生成一个与之对应的</w:t>
+      </w:r>
+      <w:r>
+        <w:rPr>
+          <w:rFonts w:hint="eastAsia"/>
+        </w:rPr>
+        <w:t>LIB</w:t>
+      </w:r>
+      <w:r>
+        <w:rPr>
+          <w:rFonts w:hint="eastAsia"/>
+        </w:rPr>
+        <w:t>导入文件。该文件包含了每一个</w:t>
+      </w:r>
+      <w:r>
+        <w:rPr>
+          <w:rFonts w:hint="eastAsia"/>
+        </w:rPr>
+        <w:t>DLL</w:t>
+      </w:r>
+      <w:r>
+        <w:rPr>
+          <w:rFonts w:hint="eastAsia"/>
+        </w:rPr>
+        <w:t>导出</w:t>
+      </w:r>
+      <w:r>
+        <w:rPr>
+          <w:rFonts w:hint="eastAsia"/>
+        </w:rPr>
+        <w:t xml:space="preserve"> </w:t>
+      </w:r>
+      <w:r>
+        <w:rPr>
+          <w:rFonts w:hint="eastAsia"/>
+        </w:rPr>
+        <w:t>函数的符号名和可选的标识号，但是并不含有实际的</w:t>
+      </w:r>
+      <w:r>
+        <w:rPr>
+          <w:rFonts w:hint="eastAsia"/>
+        </w:rPr>
+        <w:t xml:space="preserve"> </w:t>
+      </w:r>
+      <w:r>
+        <w:rPr>
+          <w:rFonts w:hint="eastAsia"/>
+        </w:rPr>
+        <w:t>代码。</w:t>
+      </w:r>
+      <w:r>
+        <w:rPr>
+          <w:rFonts w:hint="eastAsia"/>
+        </w:rPr>
+        <w:t>LIB</w:t>
+      </w:r>
+      <w:r>
+        <w:rPr>
+          <w:rFonts w:hint="eastAsia"/>
+        </w:rPr>
+        <w:t>文件作为</w:t>
+      </w:r>
+      <w:r>
+        <w:rPr>
+          <w:rFonts w:hint="eastAsia"/>
+        </w:rPr>
+        <w:t>DLL</w:t>
+      </w:r>
+      <w:r>
+        <w:rPr>
+          <w:rFonts w:hint="eastAsia"/>
+        </w:rPr>
+        <w:t>的替代文件被编译到</w:t>
+      </w:r>
+      <w:r>
+        <w:rPr>
+          <w:rFonts w:hint="eastAsia"/>
+        </w:rPr>
+        <w:t xml:space="preserve"> </w:t>
+      </w:r>
+      <w:r>
+        <w:rPr>
+          <w:rFonts w:hint="eastAsia"/>
+        </w:rPr>
+        <w:t>应用程序</w:t>
+      </w:r>
+      <w:r>
+        <w:rPr>
+          <w:rFonts w:hint="eastAsia"/>
+        </w:rPr>
+        <w:t xml:space="preserve"> </w:t>
+      </w:r>
+      <w:r>
+        <w:rPr>
+          <w:rFonts w:hint="eastAsia"/>
+        </w:rPr>
+        <w:t>项目中。</w:t>
+      </w:r>
+      <w:r>
+        <w:rPr>
+          <w:rFonts w:hint="eastAsia"/>
+        </w:rPr>
+        <w:t xml:space="preserve">   </w:t>
       </w:r>
     </w:p>
     <w:p>
-      <w:pPr>
-        <w:rPr>
-          <w:rFonts w:hint="eastAsia"/>
-        </w:rPr>
-      </w:pPr>
+      <w:r>
+        <w:rPr>
+          <w:rFonts w:hint="eastAsia"/>
+        </w:rPr>
+        <w:t>当程序员通过静态链接方式编译生成应用程序时，应用程序中的调用函数与</w:t>
+      </w:r>
+      <w:r>
+        <w:rPr>
+          <w:rFonts w:hint="eastAsia"/>
+        </w:rPr>
+        <w:t>LIB</w:t>
+      </w:r>
+      <w:r>
+        <w:rPr>
+          <w:rFonts w:hint="eastAsia"/>
+        </w:rPr>
+        <w:t>文件中导出符号相匹配，这些符号或标识号进入到生成的</w:t>
+      </w:r>
+      <w:r>
+        <w:rPr>
+          <w:rFonts w:hint="eastAsia"/>
+        </w:rPr>
+        <w:t>EXE</w:t>
+      </w:r>
+      <w:r>
+        <w:rPr>
+          <w:rFonts w:hint="eastAsia"/>
+        </w:rPr>
+        <w:t>文件中。</w:t>
+      </w:r>
+      <w:r>
+        <w:rPr>
+          <w:rFonts w:hint="eastAsia"/>
+        </w:rPr>
+        <w:t>LIB</w:t>
+      </w:r>
+      <w:r>
+        <w:rPr>
+          <w:rFonts w:hint="eastAsia"/>
+        </w:rPr>
+        <w:t>文件中也包含了对应的</w:t>
+      </w:r>
+      <w:r>
+        <w:rPr>
+          <w:rFonts w:hint="eastAsia"/>
+        </w:rPr>
+        <w:t>DLL</w:t>
+      </w:r>
+      <w:r>
+        <w:rPr>
+          <w:rFonts w:hint="eastAsia"/>
+        </w:rPr>
+        <w:t>文件名（但不是完全的路径名），链接程序将其存储在</w:t>
+      </w:r>
+      <w:r>
+        <w:rPr>
+          <w:rFonts w:hint="eastAsia"/>
+        </w:rPr>
+        <w:t>EXE</w:t>
+      </w:r>
+      <w:r>
+        <w:rPr>
+          <w:rFonts w:hint="eastAsia"/>
+        </w:rPr>
+        <w:t>文件内部。当应用程序运行过程中需要加载</w:t>
+      </w:r>
+      <w:r>
+        <w:rPr>
+          <w:rFonts w:hint="eastAsia"/>
+        </w:rPr>
+        <w:t>DLL</w:t>
+      </w:r>
+      <w:r>
+        <w:rPr>
+          <w:rFonts w:hint="eastAsia"/>
+        </w:rPr>
+        <w:t>文件时，</w:t>
+      </w:r>
+      <w:r>
+        <w:rPr>
+          <w:rFonts w:hint="eastAsia"/>
+        </w:rPr>
+        <w:t>Windows</w:t>
+      </w:r>
+      <w:r>
+        <w:rPr>
+          <w:rFonts w:hint="eastAsia"/>
+        </w:rPr>
+        <w:t>根据这些信息发现并加载</w:t>
+      </w:r>
+      <w:r>
+        <w:rPr>
+          <w:rFonts w:hint="eastAsia"/>
+        </w:rPr>
+        <w:t>DLL</w:t>
+      </w:r>
+      <w:r>
+        <w:rPr>
+          <w:rFonts w:hint="eastAsia"/>
+        </w:rPr>
+        <w:t>，然后通过符号名或标识号实现对</w:t>
+      </w:r>
+      <w:r>
+        <w:rPr>
+          <w:rFonts w:hint="eastAsia"/>
+        </w:rPr>
+        <w:t>DLL</w:t>
+      </w:r>
+      <w:r>
+        <w:rPr>
+          <w:rFonts w:hint="eastAsia"/>
+        </w:rPr>
+        <w:t>函数的动态链接。所有被应用程序调用的</w:t>
+      </w:r>
+      <w:r>
+        <w:rPr>
+          <w:rFonts w:hint="eastAsia"/>
+        </w:rPr>
+        <w:t>DLL</w:t>
+      </w:r>
+      <w:r>
+        <w:rPr>
+          <w:rFonts w:hint="eastAsia"/>
+        </w:rPr>
+        <w:t>文件都会在应用程序</w:t>
+      </w:r>
+      <w:r>
+        <w:rPr>
+          <w:rFonts w:hint="eastAsia"/>
+        </w:rPr>
+        <w:t>EXE</w:t>
+      </w:r>
+      <w:r>
+        <w:rPr>
+          <w:rFonts w:hint="eastAsia"/>
+        </w:rPr>
+        <w:t>文件加载时被加载在到内存中。可执行程序链接到一个包含</w:t>
+      </w:r>
+      <w:proofErr w:type="gramStart"/>
+      <w:r>
+        <w:rPr>
+          <w:rFonts w:hint="eastAsia"/>
+        </w:rPr>
+        <w:t>DLL</w:t>
+      </w:r>
+      <w:r>
+        <w:rPr>
+          <w:rFonts w:hint="eastAsia"/>
+        </w:rPr>
+        <w:t>输出函数信息的输入库文件</w:t>
+      </w:r>
+      <w:r>
+        <w:rPr>
+          <w:rFonts w:hint="eastAsia"/>
+        </w:rPr>
+        <w:t>(</w:t>
+      </w:r>
+      <w:proofErr w:type="gramEnd"/>
+      <w:r>
+        <w:rPr>
+          <w:rFonts w:hint="eastAsia"/>
+        </w:rPr>
+        <w:t>.LIB</w:t>
+      </w:r>
+      <w:r>
+        <w:rPr>
+          <w:rFonts w:hint="eastAsia"/>
+        </w:rPr>
+        <w:t>文件</w:t>
+      </w:r>
+      <w:r>
+        <w:rPr>
+          <w:rFonts w:hint="eastAsia"/>
+        </w:rPr>
+        <w:t>)</w:t>
+      </w:r>
+      <w:r>
+        <w:rPr>
+          <w:rFonts w:hint="eastAsia"/>
+        </w:rPr>
+        <w:t>。操作</w:t>
+      </w:r>
+      <w:r>
+        <w:rPr>
+          <w:rFonts w:hint="eastAsia"/>
+        </w:rPr>
+        <w:t xml:space="preserve"> </w:t>
+      </w:r>
+      <w:r>
+        <w:rPr>
+          <w:rFonts w:hint="eastAsia"/>
+        </w:rPr>
+        <w:t>系统在加载使用可执行程序时加载</w:t>
+      </w:r>
+      <w:r>
+        <w:rPr>
+          <w:rFonts w:hint="eastAsia"/>
+        </w:rPr>
+        <w:t>DLL</w:t>
+      </w:r>
+      <w:r>
+        <w:rPr>
+          <w:rFonts w:hint="eastAsia"/>
+        </w:rPr>
+        <w:t>。可执行程序直接通过函数名调用</w:t>
+      </w:r>
+      <w:r>
+        <w:rPr>
+          <w:rFonts w:hint="eastAsia"/>
+        </w:rPr>
+        <w:t>DLL</w:t>
+      </w:r>
+      <w:r>
+        <w:rPr>
+          <w:rFonts w:hint="eastAsia"/>
+        </w:rPr>
+        <w:t>的输出函数，调用方法和程序内部其他的函数是一样的。</w:t>
+      </w:r>
+      <w:r>
+        <w:rPr>
+          <w:rFonts w:hint="eastAsia"/>
+        </w:rPr>
+        <w:t xml:space="preserve">  </w:t>
+      </w:r>
+      <w:r>
+        <w:rPr>
+          <w:rFonts w:hint="eastAsia"/>
+        </w:rPr>
+        <w:t>调用</w:t>
+      </w:r>
+      <w:proofErr w:type="spellStart"/>
+      <w:r>
+        <w:rPr>
+          <w:rFonts w:hint="eastAsia"/>
+        </w:rPr>
+        <w:t>dll</w:t>
+      </w:r>
+      <w:proofErr w:type="spellEnd"/>
+      <w:r>
+        <w:rPr>
+          <w:rFonts w:hint="eastAsia"/>
+        </w:rPr>
+        <w:t>的</w:t>
+      </w:r>
+      <w:r>
+        <w:rPr>
+          <w:rFonts w:hint="eastAsia"/>
+        </w:rPr>
+        <w:t>export</w:t>
+      </w:r>
+      <w:r>
+        <w:rPr>
+          <w:rFonts w:hint="eastAsia"/>
+        </w:rPr>
+        <w:t>函数是不需要</w:t>
+      </w:r>
+      <w:r>
+        <w:rPr>
+          <w:rFonts w:hint="eastAsia"/>
+        </w:rPr>
+        <w:t>lib</w:t>
+      </w:r>
+      <w:r>
+        <w:rPr>
+          <w:rFonts w:hint="eastAsia"/>
+        </w:rPr>
+        <w:t>的，</w:t>
+      </w:r>
+      <w:r>
+        <w:rPr>
+          <w:rFonts w:hint="eastAsia"/>
+        </w:rPr>
+        <w:t xml:space="preserve"> </w:t>
+      </w:r>
+      <w:proofErr w:type="spellStart"/>
+      <w:r>
+        <w:rPr>
+          <w:rFonts w:hint="eastAsia"/>
+        </w:rPr>
+        <w:t>dll</w:t>
+      </w:r>
+      <w:proofErr w:type="spellEnd"/>
+      <w:r>
+        <w:rPr>
+          <w:rFonts w:hint="eastAsia"/>
+        </w:rPr>
+        <w:t>本身就是和</w:t>
+      </w:r>
+      <w:r>
+        <w:rPr>
+          <w:rFonts w:hint="eastAsia"/>
+        </w:rPr>
+        <w:t xml:space="preserve"> lib</w:t>
+      </w:r>
+      <w:r>
+        <w:rPr>
+          <w:rFonts w:hint="eastAsia"/>
+        </w:rPr>
+        <w:t>同一个级别的东西，也提供类似的功能，调用</w:t>
+      </w:r>
+      <w:proofErr w:type="spellStart"/>
+      <w:r>
+        <w:rPr>
+          <w:rFonts w:hint="eastAsia"/>
+        </w:rPr>
+        <w:t>dll</w:t>
+      </w:r>
+      <w:proofErr w:type="spellEnd"/>
+      <w:r>
+        <w:rPr>
+          <w:rFonts w:hint="eastAsia"/>
+        </w:rPr>
+        <w:t>函数只需要</w:t>
+      </w:r>
+      <w:proofErr w:type="spellStart"/>
+      <w:r>
+        <w:rPr>
+          <w:rFonts w:hint="eastAsia"/>
+        </w:rPr>
+        <w:t>loadlibrary</w:t>
+      </w:r>
+      <w:proofErr w:type="spellEnd"/>
+      <w:r>
+        <w:rPr>
+          <w:rFonts w:hint="eastAsia"/>
+        </w:rPr>
+        <w:t>就行，但是你也发现，用</w:t>
+      </w:r>
+      <w:proofErr w:type="spellStart"/>
+      <w:r>
+        <w:rPr>
+          <w:rFonts w:hint="eastAsia"/>
+        </w:rPr>
+        <w:t>loadlibrary</w:t>
+      </w:r>
+      <w:proofErr w:type="spellEnd"/>
+      <w:r>
+        <w:rPr>
+          <w:rFonts w:hint="eastAsia"/>
+        </w:rPr>
+        <w:t>很麻烦，要取出函数的地址，然后还要定义一个调用的原型。用</w:t>
+      </w:r>
+      <w:proofErr w:type="spellStart"/>
+      <w:r>
+        <w:rPr>
+          <w:rFonts w:hint="eastAsia"/>
+        </w:rPr>
+        <w:t>dll</w:t>
+      </w:r>
+      <w:proofErr w:type="spellEnd"/>
+      <w:r>
+        <w:rPr>
+          <w:rFonts w:hint="eastAsia"/>
+        </w:rPr>
+        <w:t>比用静态链接库</w:t>
+      </w:r>
+      <w:r>
+        <w:rPr>
+          <w:rFonts w:hint="eastAsia"/>
+        </w:rPr>
+        <w:t>lib</w:t>
+      </w:r>
+      <w:r>
+        <w:rPr>
+          <w:rFonts w:hint="eastAsia"/>
+        </w:rPr>
+        <w:t>要麻烦得多。</w:t>
+      </w:r>
+      <w:r>
+        <w:rPr>
+          <w:rFonts w:hint="eastAsia"/>
+        </w:rPr>
+        <w:t xml:space="preserve">   </w:t>
+      </w:r>
+      <w:r>
+        <w:rPr>
+          <w:rFonts w:hint="eastAsia"/>
+        </w:rPr>
+        <w:t>微软为了</w:t>
+      </w:r>
+      <w:r>
+        <w:rPr>
+          <w:rFonts w:hint="eastAsia"/>
+        </w:rPr>
+        <w:t xml:space="preserve"> </w:t>
+      </w:r>
+      <w:r>
+        <w:rPr>
+          <w:rFonts w:hint="eastAsia"/>
+        </w:rPr>
+        <w:t>解决这个问题，在编译</w:t>
+      </w:r>
+      <w:proofErr w:type="spellStart"/>
+      <w:r>
+        <w:rPr>
+          <w:rFonts w:hint="eastAsia"/>
+        </w:rPr>
+        <w:t>dll</w:t>
+      </w:r>
+      <w:proofErr w:type="spellEnd"/>
+      <w:r>
+        <w:rPr>
+          <w:rFonts w:hint="eastAsia"/>
+        </w:rPr>
+        <w:t>的时候，顺便生成一个引入库</w:t>
+      </w:r>
+      <w:r>
+        <w:rPr>
+          <w:rFonts w:hint="eastAsia"/>
+        </w:rPr>
+        <w:t>lib</w:t>
+      </w:r>
+      <w:r>
+        <w:rPr>
+          <w:rFonts w:hint="eastAsia"/>
+        </w:rPr>
+        <w:t>文件，这个</w:t>
+      </w:r>
+      <w:r>
+        <w:rPr>
+          <w:rFonts w:hint="eastAsia"/>
+        </w:rPr>
+        <w:t>lib</w:t>
+      </w:r>
+      <w:r>
+        <w:rPr>
+          <w:rFonts w:hint="eastAsia"/>
+        </w:rPr>
+        <w:t>不包含实际功能代码，只不过用来帮你做那些</w:t>
+      </w:r>
+      <w:proofErr w:type="spellStart"/>
+      <w:r>
+        <w:rPr>
+          <w:rFonts w:hint="eastAsia"/>
+        </w:rPr>
+        <w:t>loadlibrary</w:t>
+      </w:r>
+      <w:proofErr w:type="spellEnd"/>
+      <w:r>
+        <w:rPr>
+          <w:rFonts w:hint="eastAsia"/>
+        </w:rPr>
+        <w:t>的麻烦工作，让你用</w:t>
+      </w:r>
+      <w:r>
+        <w:rPr>
+          <w:rFonts w:hint="eastAsia"/>
+        </w:rPr>
+        <w:t xml:space="preserve"> </w:t>
+      </w:r>
+      <w:proofErr w:type="spellStart"/>
+      <w:r>
+        <w:rPr>
+          <w:rFonts w:hint="eastAsia"/>
+        </w:rPr>
+        <w:t>dll</w:t>
+      </w:r>
+      <w:proofErr w:type="spellEnd"/>
+      <w:r>
+        <w:rPr>
+          <w:rFonts w:hint="eastAsia"/>
+        </w:rPr>
+        <w:t>和用一般的</w:t>
+      </w:r>
+      <w:r>
+        <w:rPr>
+          <w:rFonts w:hint="eastAsia"/>
+        </w:rPr>
+        <w:t>lib</w:t>
+      </w:r>
+      <w:r>
+        <w:rPr>
+          <w:rFonts w:hint="eastAsia"/>
+        </w:rPr>
+        <w:t>一样方便。</w:t>
+      </w:r>
+      <w:r>
+        <w:rPr>
+          <w:rFonts w:hint="eastAsia"/>
+        </w:rPr>
+        <w:t xml:space="preserve">   </w:t>
+      </w:r>
+      <w:proofErr w:type="spellStart"/>
+      <w:r>
+        <w:rPr>
+          <w:rFonts w:hint="eastAsia"/>
+        </w:rPr>
+        <w:t>dll</w:t>
+      </w:r>
+      <w:proofErr w:type="spellEnd"/>
+      <w:r>
+        <w:rPr>
+          <w:rFonts w:hint="eastAsia"/>
+        </w:rPr>
+        <w:t>改过之后，只要</w:t>
+      </w:r>
+      <w:r>
+        <w:rPr>
+          <w:rFonts w:hint="eastAsia"/>
+        </w:rPr>
+        <w:t>export</w:t>
+      </w:r>
+      <w:r>
+        <w:rPr>
+          <w:rFonts w:hint="eastAsia"/>
+        </w:rPr>
+        <w:t>函数的声明没有修改，也就是</w:t>
+      </w:r>
+      <w:r>
+        <w:rPr>
+          <w:rFonts w:hint="eastAsia"/>
+        </w:rPr>
+        <w:t xml:space="preserve"> </w:t>
+      </w:r>
+      <w:r>
+        <w:rPr>
+          <w:rFonts w:hint="eastAsia"/>
+        </w:rPr>
+        <w:t>参数、函数名、返回值没有发生变化，调用代码不需要重新编译。不过</w:t>
+      </w:r>
+      <w:r>
+        <w:rPr>
+          <w:rFonts w:hint="eastAsia"/>
+        </w:rPr>
+        <w:t>export</w:t>
+      </w:r>
+      <w:r>
+        <w:rPr>
+          <w:rFonts w:hint="eastAsia"/>
+        </w:rPr>
+        <w:t>函数声明修改过就必须重编译。</w:t>
+      </w:r>
+      <w:r>
+        <w:rPr>
+          <w:rFonts w:hint="eastAsia"/>
+        </w:rPr>
+        <w:t xml:space="preserve">  </w:t>
+      </w:r>
+      <w:r>
+        <w:rPr>
+          <w:rFonts w:hint="eastAsia"/>
+        </w:rPr>
+        <w:t>使用动态</w:t>
+      </w:r>
+      <w:proofErr w:type="spellStart"/>
+      <w:r>
+        <w:rPr>
+          <w:rFonts w:hint="eastAsia"/>
+        </w:rPr>
+        <w:t>dll</w:t>
+      </w:r>
+      <w:proofErr w:type="spellEnd"/>
+      <w:r>
+        <w:rPr>
+          <w:rFonts w:hint="eastAsia"/>
+        </w:rPr>
+        <w:t>有两种方法，一种是隐式链接，一种显示链接，如果用</w:t>
+      </w:r>
+      <w:proofErr w:type="spellStart"/>
+      <w:r>
+        <w:rPr>
+          <w:rFonts w:hint="eastAsia"/>
+        </w:rPr>
+        <w:t>loadlibrary</w:t>
+      </w:r>
+      <w:proofErr w:type="spellEnd"/>
+      <w:r>
+        <w:rPr>
+          <w:rFonts w:hint="eastAsia"/>
+        </w:rPr>
+        <w:t>就是显示链接，用</w:t>
+      </w:r>
+      <w:r>
+        <w:rPr>
+          <w:rFonts w:hint="eastAsia"/>
+        </w:rPr>
+        <w:t>lib</w:t>
+      </w:r>
+      <w:r>
+        <w:rPr>
+          <w:rFonts w:hint="eastAsia"/>
+        </w:rPr>
+        <w:t>就属于隐式链接</w:t>
+      </w:r>
     </w:p>
     <w:p>
       <w:pPr>
-        <w:rPr>
-          <w:rFonts w:hint="eastAsia"/>
-        </w:rPr>
-      </w:pPr>
-      <w:r>
-        <w:rPr>
-          <w:rFonts w:hint="eastAsia"/>
-        </w:rPr>
-        <w:t>程序员在建立一个</w:t>
-      </w:r>
-      <w:r>
-        <w:rPr>
-          <w:rFonts w:hint="eastAsia"/>
-        </w:rPr>
-        <w:t xml:space="preserve"> DLL</w:t>
-      </w:r>
-      <w:r>
-        <w:rPr>
-          <w:rFonts w:hint="eastAsia"/>
-        </w:rPr>
-        <w:t>文件时，链接程序会</w:t>
-      </w:r>
-      <w:r>
-        <w:rPr>
-          <w:rFonts w:hint="eastAsia"/>
-        </w:rPr>
-        <w:t xml:space="preserve"> </w:t>
-      </w:r>
-      <w:r>
-        <w:rPr>
-          <w:rFonts w:hint="eastAsia"/>
-        </w:rPr>
-        <w:t>自动生成一个与之对应的</w:t>
-      </w:r>
-      <w:r>
-        <w:rPr>
-          <w:rFonts w:hint="eastAsia"/>
-        </w:rPr>
-        <w:t>LIB</w:t>
-      </w:r>
-      <w:r>
-        <w:rPr>
-          <w:rFonts w:hint="eastAsia"/>
-        </w:rPr>
-        <w:t>导入文件。该文件包含了每一个</w:t>
-      </w:r>
-      <w:r>
-        <w:rPr>
-          <w:rFonts w:hint="eastAsia"/>
-        </w:rPr>
-        <w:t>DLL</w:t>
-      </w:r>
-      <w:r>
-        <w:rPr>
-          <w:rFonts w:hint="eastAsia"/>
-        </w:rPr>
-        <w:t>导出</w:t>
-      </w:r>
-      <w:r>
-        <w:rPr>
-          <w:rFonts w:hint="eastAsia"/>
-        </w:rPr>
-        <w:t xml:space="preserve"> </w:t>
-      </w:r>
-      <w:r>
-        <w:rPr>
-          <w:rFonts w:hint="eastAsia"/>
-        </w:rPr>
-        <w:t>函数的符号名和可选的标识号，但是并不含有实际的</w:t>
-      </w:r>
-      <w:r>
-        <w:rPr>
-          <w:rFonts w:hint="eastAsia"/>
-        </w:rPr>
-        <w:t xml:space="preserve"> </w:t>
-      </w:r>
-      <w:r>
-        <w:rPr>
-          <w:rFonts w:hint="eastAsia"/>
-        </w:rPr>
-        <w:t>代码。</w:t>
-      </w:r>
-      <w:r>
-        <w:rPr>
-          <w:rFonts w:hint="eastAsia"/>
-        </w:rPr>
-        <w:t>LIB</w:t>
-      </w:r>
-      <w:r>
-        <w:rPr>
-          <w:rFonts w:hint="eastAsia"/>
-        </w:rPr>
-        <w:t>文件作为</w:t>
-      </w:r>
-      <w:r>
-        <w:rPr>
-          <w:rFonts w:hint="eastAsia"/>
-        </w:rPr>
-        <w:t>DLL</w:t>
-      </w:r>
-      <w:r>
-        <w:rPr>
-          <w:rFonts w:hint="eastAsia"/>
-        </w:rPr>
-        <w:t>的替代文件被编译到</w:t>
-      </w:r>
-      <w:r>
-        <w:rPr>
-          <w:rFonts w:hint="eastAsia"/>
-        </w:rPr>
-        <w:t xml:space="preserve"> </w:t>
-      </w:r>
-      <w:r>
-        <w:rPr>
-          <w:rFonts w:hint="eastAsia"/>
-        </w:rPr>
-        <w:t>应用程序</w:t>
-      </w:r>
-      <w:r>
-        <w:rPr>
-          <w:rFonts w:hint="eastAsia"/>
-        </w:rPr>
-        <w:t xml:space="preserve"> </w:t>
-      </w:r>
-      <w:r>
-        <w:rPr>
-          <w:rFonts w:hint="eastAsia"/>
-        </w:rPr>
-        <w:t>项目中。</w:t>
-      </w:r>
-      <w:r>
-        <w:rPr>
-          <w:rFonts w:hint="eastAsia"/>
-        </w:rPr>
-        <w:t xml:space="preserve">   </w:t>
-      </w:r>
-    </w:p>
-    <w:p>
-      <w:pPr>
-        <w:rPr>
-          <w:rFonts w:hint="eastAsia"/>
-        </w:rPr>
-      </w:pPr>
-      <w:r>
-        <w:rPr>
-          <w:rFonts w:hint="eastAsia"/>
-        </w:rPr>
-        <w:t>当程序员通过静态链接方式编译生成应用程序时，应用程序中的调用函数与</w:t>
-      </w:r>
-      <w:r>
-        <w:rPr>
-          <w:rFonts w:hint="eastAsia"/>
-        </w:rPr>
-        <w:t>LIB</w:t>
-      </w:r>
-      <w:r>
-        <w:rPr>
-          <w:rFonts w:hint="eastAsia"/>
-        </w:rPr>
-        <w:t>文件中导出符号相匹配，这些符号或标识号进入到生成的</w:t>
-      </w:r>
-      <w:r>
-        <w:rPr>
-          <w:rFonts w:hint="eastAsia"/>
-        </w:rPr>
-        <w:t>EXE</w:t>
-      </w:r>
-      <w:r>
-        <w:rPr>
-          <w:rFonts w:hint="eastAsia"/>
-        </w:rPr>
-        <w:t>文件中。</w:t>
-      </w:r>
-      <w:r>
-        <w:rPr>
-          <w:rFonts w:hint="eastAsia"/>
-        </w:rPr>
-        <w:t>LIB</w:t>
-      </w:r>
-      <w:r>
-        <w:rPr>
-          <w:rFonts w:hint="eastAsia"/>
-        </w:rPr>
-        <w:t>文件中也包含了对应的</w:t>
-      </w:r>
-      <w:r>
-        <w:rPr>
-          <w:rFonts w:hint="eastAsia"/>
-        </w:rPr>
-        <w:t>DLL</w:t>
-      </w:r>
-      <w:r>
-        <w:rPr>
-          <w:rFonts w:hint="eastAsia"/>
-        </w:rPr>
-        <w:t>文件名（但不是完全的路径名），链接程序将其存储在</w:t>
-      </w:r>
-      <w:r>
-        <w:rPr>
-          <w:rFonts w:hint="eastAsia"/>
-        </w:rPr>
-        <w:t>EXE</w:t>
-      </w:r>
-      <w:r>
-        <w:rPr>
-          <w:rFonts w:hint="eastAsia"/>
-        </w:rPr>
-        <w:t>文件内部。当应用程序运行过程中需要加载</w:t>
-      </w:r>
-      <w:r>
-        <w:rPr>
-          <w:rFonts w:hint="eastAsia"/>
-        </w:rPr>
-        <w:t>DLL</w:t>
-      </w:r>
-      <w:r>
-        <w:rPr>
-          <w:rFonts w:hint="eastAsia"/>
-        </w:rPr>
-        <w:t>文件时，</w:t>
-      </w:r>
-      <w:r>
-        <w:rPr>
-          <w:rFonts w:hint="eastAsia"/>
-        </w:rPr>
-        <w:t>Windows</w:t>
-      </w:r>
-      <w:r>
-        <w:rPr>
-          <w:rFonts w:hint="eastAsia"/>
-        </w:rPr>
-        <w:t>根据这些信息发现并加载</w:t>
-      </w:r>
-      <w:r>
-        <w:rPr>
-          <w:rFonts w:hint="eastAsia"/>
-        </w:rPr>
-        <w:t>DLL</w:t>
-      </w:r>
-      <w:r>
-        <w:rPr>
-          <w:rFonts w:hint="eastAsia"/>
-        </w:rPr>
-        <w:t>，然后通过符号名或标识号实现对</w:t>
-      </w:r>
-      <w:r>
-        <w:rPr>
-          <w:rFonts w:hint="eastAsia"/>
-        </w:rPr>
-        <w:t>DLL</w:t>
-      </w:r>
-      <w:r>
-        <w:rPr>
-          <w:rFonts w:hint="eastAsia"/>
-        </w:rPr>
-        <w:t>函数的动态链接。所有被应用程序调用的</w:t>
-      </w:r>
-      <w:r>
-        <w:rPr>
-          <w:rFonts w:hint="eastAsia"/>
-        </w:rPr>
-        <w:t>DLL</w:t>
-      </w:r>
-      <w:r>
-        <w:rPr>
-          <w:rFonts w:hint="eastAsia"/>
-        </w:rPr>
-        <w:t>文件都会在应用程序</w:t>
-      </w:r>
-      <w:r>
-        <w:rPr>
-          <w:rFonts w:hint="eastAsia"/>
-        </w:rPr>
-        <w:t>EXE</w:t>
-      </w:r>
-      <w:r>
-        <w:rPr>
-          <w:rFonts w:hint="eastAsia"/>
-        </w:rPr>
-        <w:t>文件加载时被加载在到内存中。可执行程序链接到一个包含</w:t>
-      </w:r>
-      <w:proofErr w:type="gramStart"/>
-      <w:r>
-        <w:rPr>
-          <w:rFonts w:hint="eastAsia"/>
-        </w:rPr>
-        <w:t>DLL</w:t>
-      </w:r>
-      <w:r>
-        <w:rPr>
-          <w:rFonts w:hint="eastAsia"/>
-        </w:rPr>
-        <w:t>输出函数信息的输入库文件</w:t>
-      </w:r>
-      <w:r>
-        <w:rPr>
-          <w:rFonts w:hint="eastAsia"/>
-        </w:rPr>
-        <w:t>(</w:t>
-      </w:r>
-      <w:proofErr w:type="gramEnd"/>
-      <w:r>
-        <w:rPr>
-          <w:rFonts w:hint="eastAsia"/>
-        </w:rPr>
-        <w:t>.LIB</w:t>
-      </w:r>
-      <w:r>
-        <w:rPr>
-          <w:rFonts w:hint="eastAsia"/>
-        </w:rPr>
-        <w:t>文件</w:t>
-      </w:r>
-      <w:r>
-        <w:rPr>
-          <w:rFonts w:hint="eastAsia"/>
-        </w:rPr>
-        <w:t>)</w:t>
-      </w:r>
-      <w:r>
-        <w:rPr>
-          <w:rFonts w:hint="eastAsia"/>
-        </w:rPr>
-        <w:t>。操作</w:t>
-      </w:r>
-      <w:r>
-        <w:rPr>
-          <w:rFonts w:hint="eastAsia"/>
-        </w:rPr>
-        <w:t xml:space="preserve"> </w:t>
-      </w:r>
-      <w:r>
-        <w:rPr>
-          <w:rFonts w:hint="eastAsia"/>
-        </w:rPr>
-        <w:t>系统在加载使用可执行程序时加载</w:t>
-      </w:r>
-      <w:r>
-        <w:rPr>
-          <w:rFonts w:hint="eastAsia"/>
-        </w:rPr>
-        <w:t>DLL</w:t>
-      </w:r>
-      <w:r>
-        <w:rPr>
-          <w:rFonts w:hint="eastAsia"/>
-        </w:rPr>
-        <w:t>。可执行程序直接通过函数名调用</w:t>
-      </w:r>
-      <w:r>
-        <w:rPr>
-          <w:rFonts w:hint="eastAsia"/>
-        </w:rPr>
-        <w:t>DLL</w:t>
-      </w:r>
-      <w:r>
-        <w:rPr>
-          <w:rFonts w:hint="eastAsia"/>
-        </w:rPr>
-        <w:t>的输出函数，调用方法和程序内部其他的函数是一样的。</w:t>
-      </w:r>
-      <w:r>
-        <w:rPr>
-          <w:rFonts w:hint="eastAsia"/>
-        </w:rPr>
-        <w:t xml:space="preserve">  </w:t>
-      </w:r>
-      <w:r>
-        <w:rPr>
-          <w:rFonts w:hint="eastAsia"/>
-        </w:rPr>
-        <w:t>调用</w:t>
-      </w:r>
-      <w:proofErr w:type="spellStart"/>
-      <w:r>
-        <w:rPr>
-          <w:rFonts w:hint="eastAsia"/>
-        </w:rPr>
-        <w:t>dll</w:t>
-      </w:r>
-      <w:proofErr w:type="spellEnd"/>
-      <w:r>
-        <w:rPr>
-          <w:rFonts w:hint="eastAsia"/>
-        </w:rPr>
-        <w:t>的</w:t>
-      </w:r>
-      <w:r>
-        <w:rPr>
-          <w:rFonts w:hint="eastAsia"/>
-        </w:rPr>
-        <w:t>export</w:t>
-      </w:r>
-      <w:r>
-        <w:rPr>
-          <w:rFonts w:hint="eastAsia"/>
-        </w:rPr>
-        <w:t>函数是不需要</w:t>
-      </w:r>
-      <w:r>
-        <w:rPr>
-          <w:rFonts w:hint="eastAsia"/>
-        </w:rPr>
-        <w:t>lib</w:t>
-      </w:r>
-      <w:r>
-        <w:rPr>
-          <w:rFonts w:hint="eastAsia"/>
-        </w:rPr>
-        <w:t>的，</w:t>
-      </w:r>
-      <w:r>
-        <w:rPr>
-          <w:rFonts w:hint="eastAsia"/>
-        </w:rPr>
-        <w:t xml:space="preserve"> </w:t>
-      </w:r>
-      <w:proofErr w:type="spellStart"/>
-      <w:r>
-        <w:rPr>
-          <w:rFonts w:hint="eastAsia"/>
-        </w:rPr>
-        <w:t>dll</w:t>
-      </w:r>
-      <w:proofErr w:type="spellEnd"/>
-      <w:r>
-        <w:rPr>
-          <w:rFonts w:hint="eastAsia"/>
-        </w:rPr>
-        <w:t>本身就是和</w:t>
-      </w:r>
-      <w:r>
-        <w:rPr>
-          <w:rFonts w:hint="eastAsia"/>
-        </w:rPr>
-        <w:t xml:space="preserve"> lib</w:t>
-      </w:r>
-      <w:r>
-        <w:rPr>
-          <w:rFonts w:hint="eastAsia"/>
-        </w:rPr>
-        <w:t>同一个级别的东西，也提供类似的功能，调用</w:t>
-      </w:r>
-      <w:proofErr w:type="spellStart"/>
-      <w:r>
-        <w:rPr>
-          <w:rFonts w:hint="eastAsia"/>
-        </w:rPr>
-        <w:t>dll</w:t>
-      </w:r>
-      <w:proofErr w:type="spellEnd"/>
-      <w:r>
-        <w:rPr>
-          <w:rFonts w:hint="eastAsia"/>
-        </w:rPr>
-        <w:t>函数只需要</w:t>
-      </w:r>
-      <w:proofErr w:type="spellStart"/>
-      <w:r>
-        <w:rPr>
-          <w:rFonts w:hint="eastAsia"/>
-        </w:rPr>
-        <w:t>loadlibrary</w:t>
-      </w:r>
-      <w:proofErr w:type="spellEnd"/>
-      <w:r>
-        <w:rPr>
-          <w:rFonts w:hint="eastAsia"/>
-        </w:rPr>
-        <w:t>就行，但是你也发现，用</w:t>
-      </w:r>
-      <w:proofErr w:type="spellStart"/>
-      <w:r>
-        <w:rPr>
-          <w:rFonts w:hint="eastAsia"/>
-        </w:rPr>
-        <w:t>loadlibrary</w:t>
-      </w:r>
-      <w:proofErr w:type="spellEnd"/>
-      <w:r>
-        <w:rPr>
-          <w:rFonts w:hint="eastAsia"/>
-        </w:rPr>
-        <w:t>很麻烦，要取出函数的地址，然后还要定义一个调用的原型。用</w:t>
-      </w:r>
-      <w:proofErr w:type="spellStart"/>
-      <w:r>
-        <w:rPr>
-          <w:rFonts w:hint="eastAsia"/>
-        </w:rPr>
-        <w:t>dll</w:t>
-      </w:r>
-      <w:proofErr w:type="spellEnd"/>
-      <w:r>
-        <w:rPr>
-          <w:rFonts w:hint="eastAsia"/>
-        </w:rPr>
-        <w:t>比用静态链接库</w:t>
-      </w:r>
-      <w:r>
-        <w:rPr>
-          <w:rFonts w:hint="eastAsia"/>
-        </w:rPr>
-        <w:t>lib</w:t>
-      </w:r>
-      <w:r>
-        <w:rPr>
-          <w:rFonts w:hint="eastAsia"/>
-        </w:rPr>
-        <w:t>要麻烦得多。</w:t>
-      </w:r>
-      <w:r>
-        <w:rPr>
-          <w:rFonts w:hint="eastAsia"/>
-        </w:rPr>
-        <w:t xml:space="preserve">   </w:t>
-      </w:r>
-      <w:r>
-        <w:rPr>
-          <w:rFonts w:hint="eastAsia"/>
-        </w:rPr>
-        <w:t>微软为了</w:t>
-      </w:r>
-      <w:r>
-        <w:rPr>
-          <w:rFonts w:hint="eastAsia"/>
-        </w:rPr>
-        <w:t xml:space="preserve"> </w:t>
-      </w:r>
-      <w:r>
-        <w:rPr>
-          <w:rFonts w:hint="eastAsia"/>
-        </w:rPr>
-        <w:t>解决这个问题，在编译</w:t>
-      </w:r>
-      <w:proofErr w:type="spellStart"/>
-      <w:r>
-        <w:rPr>
-          <w:rFonts w:hint="eastAsia"/>
-        </w:rPr>
-        <w:t>dll</w:t>
-      </w:r>
-      <w:proofErr w:type="spellEnd"/>
-      <w:r>
-        <w:rPr>
-          <w:rFonts w:hint="eastAsia"/>
-        </w:rPr>
-        <w:t>的时候，顺便生成一个引入库</w:t>
-      </w:r>
-      <w:r>
-        <w:rPr>
-          <w:rFonts w:hint="eastAsia"/>
-        </w:rPr>
-        <w:t>lib</w:t>
-      </w:r>
-      <w:r>
-        <w:rPr>
-          <w:rFonts w:hint="eastAsia"/>
-        </w:rPr>
-        <w:t>文件，这个</w:t>
-      </w:r>
-      <w:r>
-        <w:rPr>
-          <w:rFonts w:hint="eastAsia"/>
-        </w:rPr>
-        <w:t>lib</w:t>
-      </w:r>
-      <w:r>
-        <w:rPr>
-          <w:rFonts w:hint="eastAsia"/>
-        </w:rPr>
-        <w:t>不包含实际功能代码，只不过用来帮你做那些</w:t>
-      </w:r>
-      <w:proofErr w:type="spellStart"/>
-      <w:r>
-        <w:rPr>
-          <w:rFonts w:hint="eastAsia"/>
-        </w:rPr>
-        <w:t>loadlibrary</w:t>
-      </w:r>
-      <w:proofErr w:type="spellEnd"/>
-      <w:r>
-        <w:rPr>
-          <w:rFonts w:hint="eastAsia"/>
-        </w:rPr>
-        <w:t>的麻烦工作，让你用</w:t>
-      </w:r>
-      <w:r>
-        <w:rPr>
-          <w:rFonts w:hint="eastAsia"/>
-        </w:rPr>
-        <w:t xml:space="preserve"> </w:t>
-      </w:r>
-      <w:proofErr w:type="spellStart"/>
-      <w:r>
-        <w:rPr>
-          <w:rFonts w:hint="eastAsia"/>
-        </w:rPr>
-        <w:t>dll</w:t>
-      </w:r>
-      <w:proofErr w:type="spellEnd"/>
-      <w:r>
-        <w:rPr>
-          <w:rFonts w:hint="eastAsia"/>
-        </w:rPr>
-        <w:t>和用一般的</w:t>
-      </w:r>
-      <w:r>
-        <w:rPr>
-          <w:rFonts w:hint="eastAsia"/>
-        </w:rPr>
-        <w:t>lib</w:t>
-      </w:r>
-      <w:r>
-        <w:rPr>
-          <w:rFonts w:hint="eastAsia"/>
-        </w:rPr>
-        <w:t>一样方便。</w:t>
-      </w:r>
-      <w:r>
-        <w:rPr>
-          <w:rFonts w:hint="eastAsia"/>
-        </w:rPr>
-        <w:t xml:space="preserve">   </w:t>
-      </w:r>
-      <w:proofErr w:type="spellStart"/>
-      <w:r>
-        <w:rPr>
-          <w:rFonts w:hint="eastAsia"/>
-        </w:rPr>
-        <w:t>dll</w:t>
-      </w:r>
-      <w:proofErr w:type="spellEnd"/>
-      <w:r>
-        <w:rPr>
-          <w:rFonts w:hint="eastAsia"/>
-        </w:rPr>
-        <w:t>改过之后，只要</w:t>
-      </w:r>
-      <w:r>
-        <w:rPr>
-          <w:rFonts w:hint="eastAsia"/>
-        </w:rPr>
-        <w:t>export</w:t>
-      </w:r>
-      <w:r>
-        <w:rPr>
-          <w:rFonts w:hint="eastAsia"/>
-        </w:rPr>
-        <w:t>函数的声明没有修改，也就是</w:t>
-      </w:r>
-      <w:r>
-        <w:rPr>
-          <w:rFonts w:hint="eastAsia"/>
-        </w:rPr>
-        <w:t xml:space="preserve"> </w:t>
-      </w:r>
-      <w:r>
-        <w:rPr>
-          <w:rFonts w:hint="eastAsia"/>
-        </w:rPr>
-        <w:t>参数、函数名、返回值没有发生变化，调用代码不需要重新编译。不过</w:t>
-      </w:r>
-      <w:r>
-        <w:rPr>
-          <w:rFonts w:hint="eastAsia"/>
-        </w:rPr>
-        <w:t>export</w:t>
-      </w:r>
-      <w:r>
-        <w:rPr>
-          <w:rFonts w:hint="eastAsia"/>
-        </w:rPr>
-        <w:t>函数声明修改过就必须重编译。</w:t>
-      </w:r>
-      <w:r>
-        <w:rPr>
-          <w:rFonts w:hint="eastAsia"/>
-        </w:rPr>
-        <w:t xml:space="preserve">  </w:t>
-      </w:r>
-      <w:r>
-        <w:rPr>
-          <w:rFonts w:hint="eastAsia"/>
-        </w:rPr>
-        <w:t>使用动态</w:t>
-      </w:r>
-      <w:proofErr w:type="spellStart"/>
-      <w:r>
-        <w:rPr>
-          <w:rFonts w:hint="eastAsia"/>
-        </w:rPr>
-        <w:t>dll</w:t>
-      </w:r>
-      <w:proofErr w:type="spellEnd"/>
-      <w:r>
-        <w:rPr>
-          <w:rFonts w:hint="eastAsia"/>
-        </w:rPr>
-        <w:t>有两种方法，一种是隐式链接，一种显示链接，如果用</w:t>
-      </w:r>
-      <w:proofErr w:type="spellStart"/>
-      <w:r>
-        <w:rPr>
-          <w:rFonts w:hint="eastAsia"/>
-        </w:rPr>
-        <w:t>loadlibrary</w:t>
-      </w:r>
-      <w:proofErr w:type="spellEnd"/>
-      <w:r>
-        <w:rPr>
-          <w:rFonts w:hint="eastAsia"/>
-        </w:rPr>
-        <w:t>就是显示链接，用</w:t>
-      </w:r>
-      <w:r>
-        <w:rPr>
-          <w:rFonts w:hint="eastAsia"/>
-        </w:rPr>
-        <w:t>lib</w:t>
-      </w:r>
-      <w:r>
-        <w:rPr>
-          <w:rFonts w:hint="eastAsia"/>
-        </w:rPr>
-        <w:t>就属于隐式链接</w:t>
-      </w:r>
-    </w:p>
-    <w:p>
-      <w:pPr>
         <w:pStyle w:val="Heading1"/>
       </w:pPr>
-      <w:bookmarkStart w:id="3" w:name="_Toc432247822"/>
+      <w:bookmarkStart w:id="3" w:name="_Toc432515829"/>
       <w:r>
         <w:rPr>
           <w:rFonts w:hint="eastAsia"/>
@@ -1974,8 +2015,185 @@
         </w:drawing>
       </w:r>
     </w:p>
+    <w:p>
+      <w:pPr>
+        <w:pStyle w:val="Heading1"/>
+        <w:rPr>
+          <w:rFonts w:hint="eastAsia"/>
+        </w:rPr>
+      </w:pPr>
+      <w:bookmarkStart w:id="4" w:name="_Toc432515830"/>
+      <w:r>
+        <w:t>Project</w:t>
+      </w:r>
+      <w:r>
+        <w:rPr>
+          <w:rFonts w:hint="eastAsia"/>
+        </w:rPr>
+        <w:t>添加</w:t>
+      </w:r>
+      <w:r>
+        <w:rPr>
+          <w:rFonts w:hint="eastAsia"/>
+        </w:rPr>
+        <w:t>Reference</w:t>
+      </w:r>
+      <w:r>
+        <w:rPr>
+          <w:rFonts w:hint="eastAsia"/>
+        </w:rPr>
+        <w:t>的方式</w:t>
+      </w:r>
+      <w:bookmarkEnd w:id="4"/>
+    </w:p>
+    <w:p>
+      <w:pPr>
+        <w:rPr>
+          <w:rFonts w:hint="eastAsia"/>
+        </w:rPr>
+      </w:pPr>
+      <w:r>
+        <w:rPr>
+          <w:rFonts w:hint="eastAsia"/>
+        </w:rPr>
+        <w:t>有两种，一种是</w:t>
+      </w:r>
+      <w:r>
+        <w:rPr>
+          <w:rFonts w:hint="eastAsia"/>
+        </w:rPr>
+        <w:t>Common Reference</w:t>
+      </w:r>
+      <w:r>
+        <w:rPr>
+          <w:rFonts w:hint="eastAsia"/>
+        </w:rPr>
+        <w:t>，可以直接</w:t>
+      </w:r>
+      <w:r>
+        <w:rPr>
+          <w:rFonts w:hint="eastAsia"/>
+        </w:rPr>
+        <w:t>Reference</w:t>
+      </w:r>
+      <w:r>
+        <w:rPr>
+          <w:rFonts w:hint="eastAsia"/>
+        </w:rPr>
+        <w:t>本</w:t>
+      </w:r>
+      <w:r>
+        <w:rPr>
+          <w:rFonts w:hint="eastAsia"/>
+        </w:rPr>
+        <w:t>solution</w:t>
+      </w:r>
+      <w:r>
+        <w:rPr>
+          <w:rFonts w:hint="eastAsia"/>
+        </w:rPr>
+        <w:t>的其他</w:t>
+      </w:r>
+      <w:r>
+        <w:rPr>
+          <w:rFonts w:hint="eastAsia"/>
+        </w:rPr>
+        <w:t>project</w:t>
+      </w:r>
+    </w:p>
+    <w:p>
+      <w:pPr>
+        <w:rPr>
+          <w:rFonts w:hint="eastAsia"/>
+        </w:rPr>
+      </w:pPr>
+      <w:r>
+        <w:rPr>
+          <w:noProof/>
+        </w:rPr>
+        <w:drawing>
+          <wp:inline distT="0" distB="0" distL="0" distR="0" wp14:anchorId="6F4E45E9" wp14:editId="39D41321">
+            <wp:extent cx="5943600" cy="3119120"/>
+            <wp:effectExtent l="0" t="0" r="0" b="0"/>
+            <wp:docPr id="4" name="Picture 4"/>
+            <wp:cNvGraphicFramePr>
+              <a:graphicFrameLocks xmlns:a="http://schemas.openxmlformats.org/drawingml/2006/main" noChangeAspect="1"/>
+            </wp:cNvGraphicFramePr>
+            <a:graphic xmlns:a="http://schemas.openxmlformats.org/drawingml/2006/main">
+              <a:graphicData uri="http://schemas.openxmlformats.org/drawingml/2006/picture">
+                <pic:pic xmlns:pic="http://schemas.openxmlformats.org/drawingml/2006/picture">
+                  <pic:nvPicPr>
+                    <pic:cNvPr id="0" name=""/>
+                    <pic:cNvPicPr/>
+                  </pic:nvPicPr>
+                  <pic:blipFill>
+                    <a:blip r:embed="rId12"/>
+                    <a:stretch>
+                      <a:fillRect/>
+                    </a:stretch>
+                  </pic:blipFill>
+                  <pic:spPr>
+                    <a:xfrm>
+                      <a:off x="0" y="0"/>
+                      <a:ext cx="5943600" cy="3119120"/>
+                    </a:xfrm>
+                    <a:prstGeom prst="rect">
+                      <a:avLst/>
+                    </a:prstGeom>
+                  </pic:spPr>
+                </pic:pic>
+              </a:graphicData>
+            </a:graphic>
+          </wp:inline>
+        </w:drawing>
+      </w:r>
+    </w:p>
+    <w:p>
+      <w:pPr>
+        <w:rPr>
+          <w:rFonts w:hint="eastAsia"/>
+        </w:rPr>
+      </w:pPr>
+      <w:r>
+        <w:rPr>
+          <w:rFonts w:hint="eastAsia"/>
+        </w:rPr>
+        <w:t>一种是在</w:t>
+      </w:r>
+      <w:r>
+        <w:rPr>
+          <w:rFonts w:hint="eastAsia"/>
+        </w:rPr>
+        <w:t>Additional Dependencies</w:t>
+      </w:r>
+      <w:r>
+        <w:rPr>
+          <w:rFonts w:hint="eastAsia"/>
+        </w:rPr>
+        <w:t>中去添加对应的</w:t>
+      </w:r>
+      <w:r>
+        <w:rPr>
+          <w:rFonts w:hint="eastAsia"/>
+        </w:rPr>
+        <w:t>lib</w:t>
+      </w:r>
+      <w:r>
+        <w:rPr>
+          <w:rFonts w:hint="eastAsia"/>
+        </w:rPr>
+        <w:t>文件</w:t>
+      </w:r>
+    </w:p>
+    <w:p>
+      <w:pPr>
+        <w:rPr>
+          <w:rFonts w:hint="eastAsia"/>
+        </w:rPr>
+      </w:pPr>
+    </w:p>
     <w:sectPr>
-      <w:footerReference w:type="default" r:id="rId12"/>
+      <w:footerReference w:type="default" r:id="rId13"/>
       <w:pgSz w:w="12240" w:h="15840"/>
       <w:pgMar w:top="1440" w:right="1440" w:bottom="1440" w:left="1440" w:header="720" w:footer="720" w:gutter="0"/>
       <w:cols w:space="720"/>
@@ -4249,7 +4467,7 @@
 </file>
 
 <file path=customXml/itemProps1.xml><?xml version="1.0" encoding="utf-8"?>
-<ds:datastoreItem xmlns:ds="http://schemas.openxmlformats.org/officeDocument/2006/customXml" ds:itemID="{ED07A7E3-BBDF-4175-A854-E380A9AB393E}">
+<ds:datastoreItem xmlns:ds="http://schemas.openxmlformats.org/officeDocument/2006/customXml" ds:itemID="{238DBCF8-8FBC-47D8-BBF2-0E54136F5CCB}">
   <ds:schemaRefs>
     <ds:schemaRef ds:uri="http://schemas.openxmlformats.org/officeDocument/2006/bibliography"/>
   </ds:schemaRefs>
